--- a/game_reviews/translations/jokers-five (Version 1).docx
+++ b/game_reviews/translations/jokers-five (Version 1).docx
@@ -7,7 +7,7 @@
         <w:pStyle w:val="Heading1"/>
       </w:pPr>
       <w:r>
-        <w:t>Play Joker's Five Slot for Free - Review &amp; Pros/Cons</w:t>
+        <w:t>Play Joker’s Five Free - Classic Slot Game with Joker Wild Symbol</w:t>
       </w:r>
     </w:p>
     <w:p>
@@ -264,7 +264,7 @@
       </w:pPr>
       <w:r/>
       <w:r>
-        <w:t>Classic slot game with potential for interesting wins</w:t>
+        <w:t>Classic slot game with 5 paylines</w:t>
       </w:r>
     </w:p>
     <w:p>
@@ -275,7 +275,7 @@
       </w:pPr>
       <w:r/>
       <w:r>
-        <w:t>Cute and simple graphics in a comfortable layout</w:t>
+        <w:t>Joker wild symbol with 5x multiplier</w:t>
       </w:r>
     </w:p>
     <w:p>
@@ -286,7 +286,7 @@
       </w:pPr>
       <w:r/>
       <w:r>
-        <w:t>Medium volatility and a good RTP</w:t>
+        <w:t>Cute and simple graphics</w:t>
       </w:r>
     </w:p>
     <w:p>
@@ -297,7 +297,7 @@
       </w:pPr>
       <w:r/>
       <w:r>
-        <w:t>Joker wild symbol that multiplies winning combinations</w:t>
+        <w:t>Medium volatility with a good RTP</w:t>
       </w:r>
     </w:p>
     <w:p>
@@ -327,7 +327,7 @@
       </w:pPr>
       <w:r/>
       <w:r>
-        <w:t>The gameplay is relatively traditional</w:t>
+        <w:t>Big wins may come with longer intervals</w:t>
       </w:r>
     </w:p>
     <w:p>
@@ -336,7 +336,7 @@
         <w:rPr>
           <w:b/>
         </w:rPr>
-        <w:t>Play Joker's Five Slot for Free - Review &amp; Pros/Cons</w:t>
+        <w:t>Play Joker’s Five Free - Classic Slot Game with Joker Wild Symbol</w:t>
       </w:r>
     </w:p>
     <w:p>
@@ -345,7 +345,7 @@
         <w:rPr>
           <w:i/>
         </w:rPr>
-        <w:t>Explore the features of Joker's Five, a classic online slot game from Synot Games. Read our review and play for free to experience the Joker wild symbol.</w:t>
+        <w:t>Play Joker’s Five for free and enjoy a classic slot game experience with the Joker wild symbol.</w:t>
       </w:r>
     </w:p>
     <w:sectPr>
